--- a/3_1/Mine/Operation_systems/1/os_1.docx
+++ b/3_1/Mine/Operation_systems/1/os_1.docx
@@ -1217,13 +1217,8 @@
                 <w:tab w:val="left" w:pos="5670"/>
               </w:tabs>
             </w:pPr>
-            <w:proofErr w:type="spellStart"/>
             <w:r>
-              <w:t>Шимкун</w:t>
-            </w:r>
-            <w:proofErr w:type="spellEnd"/>
-            <w:r>
-              <w:t xml:space="preserve"> В.В.</w:t>
+              <w:t>Шимкун В.В.</w:t>
             </w:r>
           </w:p>
         </w:tc>
@@ -1308,7 +1303,6 @@
                 <w:tab w:val="left" w:pos="5670"/>
               </w:tabs>
             </w:pPr>
-            <w:proofErr w:type="gramStart"/>
             <w:r>
               <w:t>«</w:t>
             </w:r>
@@ -1330,7 +1324,6 @@
               </w:rPr>
               <w:t>9</w:t>
             </w:r>
-            <w:proofErr w:type="gramEnd"/>
             <w:r>
               <w:rPr>
                 <w:u w:val="single"/>
@@ -1481,47 +1474,7 @@
           <w:lang w:eastAsia="en-US"/>
         </w:rPr>
         <w:lastRenderedPageBreak/>
-        <w:t xml:space="preserve">Создаем в домашней директории подкаталог dir_20 с помощью </w:t>
-      </w:r>
-      <w:proofErr w:type="spellStart"/>
-      <w:r>
-        <w:rPr>
-          <w:rFonts w:eastAsia="Calibri"/>
-          <w:sz w:val="28"/>
-          <w:szCs w:val="28"/>
-          <w:lang w:eastAsia="en-US"/>
-        </w:rPr>
-        <w:t>mkdir</w:t>
-      </w:r>
-      <w:proofErr w:type="spellEnd"/>
-      <w:r>
-        <w:rPr>
-          <w:rFonts w:eastAsia="Calibri"/>
-          <w:sz w:val="28"/>
-          <w:szCs w:val="28"/>
-          <w:lang w:eastAsia="en-US"/>
-        </w:rPr>
-        <w:t xml:space="preserve"> </w:t>
-      </w:r>
-      <w:proofErr w:type="spellStart"/>
-      <w:r>
-        <w:rPr>
-          <w:rFonts w:eastAsia="Calibri"/>
-          <w:sz w:val="28"/>
-          <w:szCs w:val="28"/>
-          <w:lang w:eastAsia="en-US"/>
-        </w:rPr>
-        <w:t>dir</w:t>
-      </w:r>
-      <w:proofErr w:type="spellEnd"/>
-      <w:r>
-        <w:rPr>
-          <w:rFonts w:eastAsia="Calibri"/>
-          <w:sz w:val="28"/>
-          <w:szCs w:val="28"/>
-          <w:lang w:eastAsia="en-US"/>
-        </w:rPr>
-        <w:t>_20:</w:t>
+        <w:t>Создаем в домашней директории подкаталог dir_20 с помощью mkdir dir_20:</w:t>
       </w:r>
     </w:p>
     <w:p>
@@ -1751,7 +1704,6 @@
           <w:lang w:eastAsia="en-US"/>
         </w:rPr>
       </w:pPr>
-      <w:proofErr w:type="spellStart"/>
       <w:r>
         <w:rPr>
           <w:rFonts w:eastAsia="Calibri"/>
@@ -1761,7 +1713,6 @@
         </w:rPr>
         <w:t>pwd</w:t>
       </w:r>
-      <w:proofErr w:type="spellEnd"/>
     </w:p>
     <w:p>
       <w:pPr>
@@ -1914,7 +1865,6 @@
           <w:lang w:eastAsia="en-US"/>
         </w:rPr>
       </w:pPr>
-      <w:proofErr w:type="spellStart"/>
       <w:r>
         <w:rPr>
           <w:rFonts w:eastAsia="Calibri"/>
@@ -1922,57 +1872,7 @@
           <w:szCs w:val="28"/>
           <w:lang w:eastAsia="en-US"/>
         </w:rPr>
-        <w:t>cp</w:t>
-      </w:r>
-      <w:proofErr w:type="spellEnd"/>
-      <w:r>
-        <w:rPr>
-          <w:rFonts w:eastAsia="Calibri"/>
-          <w:sz w:val="28"/>
-          <w:szCs w:val="28"/>
-          <w:lang w:eastAsia="en-US"/>
-        </w:rPr>
-        <w:t xml:space="preserve"> /</w:t>
-      </w:r>
-      <w:proofErr w:type="spellStart"/>
-      <w:r>
-        <w:rPr>
-          <w:rFonts w:eastAsia="Calibri"/>
-          <w:sz w:val="28"/>
-          <w:szCs w:val="28"/>
-          <w:lang w:eastAsia="en-US"/>
-        </w:rPr>
-        <w:t>bin</w:t>
-      </w:r>
-      <w:proofErr w:type="spellEnd"/>
-      <w:r>
-        <w:rPr>
-          <w:rFonts w:eastAsia="Calibri"/>
-          <w:sz w:val="28"/>
-          <w:szCs w:val="28"/>
-          <w:lang w:eastAsia="en-US"/>
-        </w:rPr>
-        <w:t>/*[</w:t>
-      </w:r>
-      <w:proofErr w:type="spellStart"/>
-      <w:r>
-        <w:rPr>
-          <w:rFonts w:eastAsia="Calibri"/>
-          <w:sz w:val="28"/>
-          <w:szCs w:val="28"/>
-          <w:lang w:eastAsia="en-US"/>
-        </w:rPr>
-        <w:t>he</w:t>
-      </w:r>
-      <w:proofErr w:type="spellEnd"/>
-      <w:r>
-        <w:rPr>
-          <w:rFonts w:eastAsia="Calibri"/>
-          <w:sz w:val="28"/>
-          <w:szCs w:val="28"/>
-          <w:lang w:eastAsia="en-US"/>
-        </w:rPr>
-        <w:t>]</w:t>
+        <w:t>cp /bin/*[he]</w:t>
       </w:r>
     </w:p>
     <w:p>
@@ -2180,47 +2080,7 @@
           <w:szCs w:val="28"/>
           <w:lang w:eastAsia="en-US"/>
         </w:rPr>
-        <w:t>еренаправим вывод команды ls -</w:t>
-      </w:r>
-      <w:proofErr w:type="gramStart"/>
-      <w:r>
-        <w:rPr>
-          <w:rFonts w:eastAsia="Calibri"/>
-          <w:sz w:val="28"/>
-          <w:szCs w:val="28"/>
-          <w:lang w:eastAsia="en-US"/>
-        </w:rPr>
-        <w:t>l  в</w:t>
-      </w:r>
-      <w:proofErr w:type="gramEnd"/>
-      <w:r>
-        <w:rPr>
-          <w:rFonts w:eastAsia="Calibri"/>
-          <w:sz w:val="28"/>
-          <w:szCs w:val="28"/>
-          <w:lang w:eastAsia="en-US"/>
-        </w:rPr>
-        <w:t xml:space="preserve"> файл </w:t>
-      </w:r>
-      <w:proofErr w:type="spellStart"/>
-      <w:r>
-        <w:rPr>
-          <w:rFonts w:eastAsia="Calibri"/>
-          <w:sz w:val="28"/>
-          <w:szCs w:val="28"/>
-          <w:lang w:eastAsia="en-US"/>
-        </w:rPr>
-        <w:t>zz</w:t>
-      </w:r>
-      <w:proofErr w:type="spellEnd"/>
-      <w:r>
-        <w:rPr>
-          <w:rFonts w:eastAsia="Calibri"/>
-          <w:sz w:val="28"/>
-          <w:szCs w:val="28"/>
-          <w:lang w:eastAsia="en-US"/>
-        </w:rPr>
-        <w:t>0</w:t>
+        <w:t>еренаправим вывод команды ls -l  в файл zz0</w:t>
       </w:r>
     </w:p>
     <w:p>
@@ -2235,7 +2095,6 @@
           <w:lang w:eastAsia="en-US"/>
         </w:rPr>
       </w:pPr>
-      <w:proofErr w:type="spellStart"/>
       <w:r>
         <w:rPr>
           <w:rFonts w:eastAsia="Calibri"/>
@@ -2243,37 +2102,7 @@
           <w:szCs w:val="28"/>
           <w:lang w:eastAsia="en-US"/>
         </w:rPr>
-        <w:t>ls</w:t>
-      </w:r>
-      <w:proofErr w:type="spellEnd"/>
-      <w:r>
-        <w:rPr>
-          <w:rFonts w:eastAsia="Calibri"/>
-          <w:sz w:val="28"/>
-          <w:szCs w:val="28"/>
-          <w:lang w:eastAsia="en-US"/>
-        </w:rPr>
-        <w:t xml:space="preserve"> -</w:t>
-      </w:r>
-      <w:proofErr w:type="gramStart"/>
-      <w:r>
-        <w:rPr>
-          <w:rFonts w:eastAsia="Calibri"/>
-          <w:sz w:val="28"/>
-          <w:szCs w:val="28"/>
-          <w:lang w:eastAsia="en-US"/>
-        </w:rPr>
-        <w:t>l &gt;</w:t>
-      </w:r>
-      <w:proofErr w:type="gramEnd"/>
-      <w:r>
-        <w:rPr>
-          <w:rFonts w:eastAsia="Calibri"/>
-          <w:sz w:val="28"/>
-          <w:szCs w:val="28"/>
-          <w:lang w:eastAsia="en-US"/>
-        </w:rPr>
-        <w:t xml:space="preserve"> zz0</w:t>
+        <w:t>ls -l &gt; zz0</w:t>
       </w:r>
     </w:p>
     <w:p>
@@ -2298,19 +2127,8 @@
           <w:szCs w:val="28"/>
           <w:lang w:eastAsia="en-US"/>
         </w:rPr>
-        <w:t xml:space="preserve">Переименуем файл more </w:t>
+        <w:t>Переименуем файл more в .hidden</w:t>
       </w:r>
-      <w:proofErr w:type="gramStart"/>
-      <w:r>
-        <w:rPr>
-          <w:rFonts w:eastAsia="Calibri"/>
-          <w:sz w:val="28"/>
-          <w:szCs w:val="28"/>
-          <w:lang w:eastAsia="en-US"/>
-        </w:rPr>
-        <w:t>в .hidden</w:t>
-      </w:r>
-      <w:proofErr w:type="gramEnd"/>
     </w:p>
     <w:p>
       <w:pPr>
@@ -2324,7 +2142,6 @@
           <w:lang w:eastAsia="en-US"/>
         </w:rPr>
       </w:pPr>
-      <w:proofErr w:type="spellStart"/>
       <w:r>
         <w:rPr>
           <w:rFonts w:eastAsia="Calibri"/>
@@ -2332,51 +2149,8 @@
           <w:szCs w:val="28"/>
           <w:lang w:eastAsia="en-US"/>
         </w:rPr>
-        <w:t>mv</w:t>
+        <w:t>mv more .hidden</w:t>
       </w:r>
-      <w:proofErr w:type="spellEnd"/>
-      <w:r>
-        <w:rPr>
-          <w:rFonts w:eastAsia="Calibri"/>
-          <w:sz w:val="28"/>
-          <w:szCs w:val="28"/>
-          <w:lang w:eastAsia="en-US"/>
-        </w:rPr>
-        <w:t xml:space="preserve"> </w:t>
-      </w:r>
-      <w:proofErr w:type="spellStart"/>
-      <w:proofErr w:type="gramStart"/>
-      <w:r>
-        <w:rPr>
-          <w:rFonts w:eastAsia="Calibri"/>
-          <w:sz w:val="28"/>
-          <w:szCs w:val="28"/>
-          <w:lang w:eastAsia="en-US"/>
-        </w:rPr>
-        <w:t>more</w:t>
-      </w:r>
-      <w:proofErr w:type="spellEnd"/>
-      <w:r>
-        <w:rPr>
-          <w:rFonts w:eastAsia="Calibri"/>
-          <w:sz w:val="28"/>
-          <w:szCs w:val="28"/>
-          <w:lang w:eastAsia="en-US"/>
-        </w:rPr>
-        <w:t xml:space="preserve"> .</w:t>
-      </w:r>
-      <w:proofErr w:type="spellStart"/>
-      <w:r>
-        <w:rPr>
-          <w:rFonts w:eastAsia="Calibri"/>
-          <w:sz w:val="28"/>
-          <w:szCs w:val="28"/>
-          <w:lang w:eastAsia="en-US"/>
-        </w:rPr>
-        <w:t>hidden</w:t>
-      </w:r>
-      <w:proofErr w:type="spellEnd"/>
-      <w:proofErr w:type="gramEnd"/>
     </w:p>
     <w:p>
       <w:pPr>
@@ -2486,7 +2260,7 @@
           <w:szCs w:val="28"/>
           <w:lang w:eastAsia="en-US"/>
         </w:rPr>
-        <w:t>Просмотреть список файлов в текущем каталоге в расширенном формате</w:t>
+        <w:t>Изменить одной командой права доступа ко всем файлам в текущем каталоге, отняв право использования для всех категорий пользователей</w:t>
       </w:r>
       <w:r>
         <w:rPr>
@@ -2510,7 +2284,6 @@
           <w:lang w:eastAsia="en-US"/>
         </w:rPr>
       </w:pPr>
-      <w:proofErr w:type="spellStart"/>
       <w:r>
         <w:rPr>
           <w:rFonts w:eastAsia="Calibri"/>
@@ -2518,17 +2291,7 @@
           <w:szCs w:val="28"/>
           <w:lang w:eastAsia="en-US"/>
         </w:rPr>
-        <w:t>chmod</w:t>
-      </w:r>
-      <w:proofErr w:type="spellEnd"/>
-      <w:r>
-        <w:rPr>
-          <w:rFonts w:eastAsia="Calibri"/>
-          <w:sz w:val="28"/>
-          <w:szCs w:val="28"/>
-          <w:lang w:eastAsia="en-US"/>
-        </w:rPr>
-        <w:t xml:space="preserve"> a-x *</w:t>
+        <w:t>chmod a-x *</w:t>
       </w:r>
       <w:r>
         <w:rPr>
@@ -2562,58 +2325,7 @@
           <w:szCs w:val="28"/>
           <w:lang w:eastAsia="en-US"/>
         </w:rPr>
-        <w:t xml:space="preserve">Создать символическую связь с именем </w:t>
-      </w:r>
-      <w:proofErr w:type="spellStart"/>
-      <w:r>
-        <w:rPr>
-          <w:rFonts w:eastAsia="Calibri"/>
-          <w:sz w:val="28"/>
-          <w:szCs w:val="28"/>
-          <w:lang w:eastAsia="en-US"/>
-        </w:rPr>
-        <w:t>link</w:t>
-      </w:r>
-      <w:proofErr w:type="spellEnd"/>
-      <w:r>
-        <w:rPr>
-          <w:rFonts w:eastAsia="Calibri"/>
-          <w:sz w:val="28"/>
-          <w:szCs w:val="28"/>
-          <w:lang w:eastAsia="en-US"/>
-        </w:rPr>
-        <w:t xml:space="preserve"> на </w:t>
-      </w:r>
-      <w:proofErr w:type="gramStart"/>
-      <w:r>
-        <w:rPr>
-          <w:rFonts w:eastAsia="Calibri"/>
-          <w:sz w:val="28"/>
-          <w:szCs w:val="28"/>
-          <w:lang w:eastAsia="en-US"/>
-        </w:rPr>
-        <w:t>файл .</w:t>
-      </w:r>
-      <w:proofErr w:type="spellStart"/>
-      <w:r>
-        <w:rPr>
-          <w:rFonts w:eastAsia="Calibri"/>
-          <w:sz w:val="28"/>
-          <w:szCs w:val="28"/>
-          <w:lang w:eastAsia="en-US"/>
-        </w:rPr>
-        <w:t>hidden</w:t>
-      </w:r>
-      <w:proofErr w:type="spellEnd"/>
-      <w:proofErr w:type="gramEnd"/>
-      <w:r>
-        <w:rPr>
-          <w:rFonts w:eastAsia="Calibri"/>
-          <w:sz w:val="28"/>
-          <w:szCs w:val="28"/>
-          <w:lang w:eastAsia="en-US"/>
-        </w:rPr>
-        <w:t>.</w:t>
+        <w:t>Создать символическую связь с именем link на файл .hidden.</w:t>
       </w:r>
     </w:p>
     <w:p>
@@ -2628,7 +2340,6 @@
           <w:lang w:eastAsia="en-US"/>
         </w:rPr>
       </w:pPr>
-      <w:proofErr w:type="spellStart"/>
       <w:r>
         <w:rPr>
           <w:rFonts w:eastAsia="Calibri"/>
@@ -2636,60 +2347,8 @@
           <w:szCs w:val="28"/>
           <w:lang w:eastAsia="en-US"/>
         </w:rPr>
-        <w:t>ln</w:t>
+        <w:t>ln -s .hidden link</w:t>
       </w:r>
-      <w:proofErr w:type="spellEnd"/>
-      <w:r>
-        <w:rPr>
-          <w:rFonts w:eastAsia="Calibri"/>
-          <w:sz w:val="28"/>
-          <w:szCs w:val="28"/>
-          <w:lang w:eastAsia="en-US"/>
-        </w:rPr>
-        <w:t xml:space="preserve"> -</w:t>
-      </w:r>
-      <w:proofErr w:type="gramStart"/>
-      <w:r>
-        <w:rPr>
-          <w:rFonts w:eastAsia="Calibri"/>
-          <w:sz w:val="28"/>
-          <w:szCs w:val="28"/>
-          <w:lang w:eastAsia="en-US"/>
-        </w:rPr>
-        <w:t>s .</w:t>
-      </w:r>
-      <w:proofErr w:type="spellStart"/>
-      <w:r>
-        <w:rPr>
-          <w:rFonts w:eastAsia="Calibri"/>
-          <w:sz w:val="28"/>
-          <w:szCs w:val="28"/>
-          <w:lang w:eastAsia="en-US"/>
-        </w:rPr>
-        <w:t>hidden</w:t>
-      </w:r>
-      <w:proofErr w:type="spellEnd"/>
-      <w:proofErr w:type="gramEnd"/>
-      <w:r>
-        <w:rPr>
-          <w:rFonts w:eastAsia="Calibri"/>
-          <w:sz w:val="28"/>
-          <w:szCs w:val="28"/>
-          <w:lang w:eastAsia="en-US"/>
-        </w:rPr>
-        <w:t xml:space="preserve"> </w:t>
-      </w:r>
-      <w:proofErr w:type="spellStart"/>
-      <w:r>
-        <w:rPr>
-          <w:rFonts w:eastAsia="Calibri"/>
-          <w:sz w:val="28"/>
-          <w:szCs w:val="28"/>
-          <w:lang w:eastAsia="en-US"/>
-        </w:rPr>
-        <w:t>link</w:t>
-      </w:r>
-      <w:proofErr w:type="spellEnd"/>
     </w:p>
     <w:p>
       <w:pPr>
@@ -2815,27 +2474,7 @@
           <w:szCs w:val="28"/>
           <w:lang w:eastAsia="en-US"/>
         </w:rPr>
-        <w:t xml:space="preserve">Перенаправить вывод команды </w:t>
-      </w:r>
-      <w:proofErr w:type="spellStart"/>
-      <w:r>
-        <w:rPr>
-          <w:rFonts w:eastAsia="Calibri"/>
-          <w:sz w:val="28"/>
-          <w:szCs w:val="28"/>
-          <w:lang w:eastAsia="en-US"/>
-        </w:rPr>
-        <w:t>ls</w:t>
-      </w:r>
-      <w:proofErr w:type="spellEnd"/>
-      <w:r>
-        <w:rPr>
-          <w:rFonts w:eastAsia="Calibri"/>
-          <w:sz w:val="28"/>
-          <w:szCs w:val="28"/>
-          <w:lang w:eastAsia="en-US"/>
-        </w:rPr>
-        <w:t xml:space="preserve"> -l в файл zz1.</w:t>
+        <w:t>Перенаправить вывод команды ls -l в файл zz1.</w:t>
       </w:r>
     </w:p>
     <w:p>
@@ -2850,7 +2489,6 @@
           <w:lang w:eastAsia="en-US"/>
         </w:rPr>
       </w:pPr>
-      <w:proofErr w:type="spellStart"/>
       <w:r>
         <w:rPr>
           <w:rFonts w:eastAsia="Calibri"/>
@@ -2858,37 +2496,7 @@
           <w:szCs w:val="28"/>
           <w:lang w:eastAsia="en-US"/>
         </w:rPr>
-        <w:t>ls</w:t>
-      </w:r>
-      <w:proofErr w:type="spellEnd"/>
-      <w:r>
-        <w:rPr>
-          <w:rFonts w:eastAsia="Calibri"/>
-          <w:sz w:val="28"/>
-          <w:szCs w:val="28"/>
-          <w:lang w:eastAsia="en-US"/>
-        </w:rPr>
-        <w:t xml:space="preserve"> -</w:t>
-      </w:r>
-      <w:proofErr w:type="gramStart"/>
-      <w:r>
-        <w:rPr>
-          <w:rFonts w:eastAsia="Calibri"/>
-          <w:sz w:val="28"/>
-          <w:szCs w:val="28"/>
-          <w:lang w:eastAsia="en-US"/>
-        </w:rPr>
-        <w:t>l &gt;</w:t>
-      </w:r>
-      <w:proofErr w:type="gramEnd"/>
-      <w:r>
-        <w:rPr>
-          <w:rFonts w:eastAsia="Calibri"/>
-          <w:sz w:val="28"/>
-          <w:szCs w:val="28"/>
-          <w:lang w:eastAsia="en-US"/>
-        </w:rPr>
-        <w:t xml:space="preserve"> zz1</w:t>
+        <w:t>ls -l &gt; zz1</w:t>
       </w:r>
       <w:r>
         <w:rPr>
@@ -2944,27 +2552,7 @@
           <w:szCs w:val="28"/>
           <w:lang w:eastAsia="en-US"/>
         </w:rPr>
-        <w:t>cat zz0 zz</w:t>
-      </w:r>
-      <w:proofErr w:type="gramStart"/>
-      <w:r>
-        <w:rPr>
-          <w:rFonts w:eastAsia="Calibri"/>
-          <w:sz w:val="28"/>
-          <w:szCs w:val="28"/>
-          <w:lang w:eastAsia="en-US"/>
-        </w:rPr>
-        <w:t>1 &gt;</w:t>
-      </w:r>
-      <w:proofErr w:type="gramEnd"/>
-      <w:r>
-        <w:rPr>
-          <w:rFonts w:eastAsia="Calibri"/>
-          <w:sz w:val="28"/>
-          <w:szCs w:val="28"/>
-          <w:lang w:eastAsia="en-US"/>
-        </w:rPr>
-        <w:t xml:space="preserve"> listing20</w:t>
+        <w:t>cat zz0 zz1 &gt; listing20</w:t>
       </w:r>
     </w:p>
     <w:p>
@@ -3095,7 +2683,6 @@
           <w:lang w:eastAsia="en-US"/>
         </w:rPr>
       </w:pPr>
-      <w:proofErr w:type="spellStart"/>
       <w:r>
         <w:rPr>
           <w:rFonts w:eastAsia="Calibri"/>
@@ -3103,17 +2690,7 @@
           <w:szCs w:val="28"/>
           <w:lang w:eastAsia="en-US"/>
         </w:rPr>
-        <w:t>tail</w:t>
-      </w:r>
-      <w:proofErr w:type="spellEnd"/>
-      <w:r>
-        <w:rPr>
-          <w:rFonts w:eastAsia="Calibri"/>
-          <w:sz w:val="28"/>
-          <w:szCs w:val="28"/>
-          <w:lang w:eastAsia="en-US"/>
-        </w:rPr>
-        <w:t xml:space="preserve"> -n 5 listing20</w:t>
+        <w:t>tail -n 5 listing20</w:t>
       </w:r>
     </w:p>
     <w:p>
@@ -3156,7 +2733,6 @@
           <w:lang w:eastAsia="en-US"/>
         </w:rPr>
       </w:pPr>
-      <w:proofErr w:type="spellStart"/>
       <w:r>
         <w:rPr>
           <w:rFonts w:eastAsia="Calibri"/>
@@ -3164,29 +2740,8 @@
           <w:szCs w:val="28"/>
           <w:lang w:eastAsia="en-US"/>
         </w:rPr>
-        <w:t>rm</w:t>
+        <w:t>rm [a-k]*</w:t>
       </w:r>
-      <w:proofErr w:type="spellEnd"/>
-      <w:r>
-        <w:rPr>
-          <w:rFonts w:eastAsia="Calibri"/>
-          <w:sz w:val="28"/>
-          <w:szCs w:val="28"/>
-          <w:lang w:eastAsia="en-US"/>
-        </w:rPr>
-        <w:t xml:space="preserve"> [a-</w:t>
-      </w:r>
-      <w:proofErr w:type="gramStart"/>
-      <w:r>
-        <w:rPr>
-          <w:rFonts w:eastAsia="Calibri"/>
-          <w:sz w:val="28"/>
-          <w:szCs w:val="28"/>
-          <w:lang w:eastAsia="en-US"/>
-        </w:rPr>
-        <w:t>k]*</w:t>
-      </w:r>
-      <w:proofErr w:type="gramEnd"/>
     </w:p>
     <w:p>
       <w:pPr>
@@ -3228,7 +2783,6 @@
           <w:lang w:eastAsia="en-US"/>
         </w:rPr>
       </w:pPr>
-      <w:proofErr w:type="spellStart"/>
       <w:r>
         <w:rPr>
           <w:rFonts w:eastAsia="Calibri"/>
@@ -3236,17 +2790,7 @@
           <w:szCs w:val="28"/>
           <w:lang w:eastAsia="en-US"/>
         </w:rPr>
-        <w:t>mv</w:t>
-      </w:r>
-      <w:proofErr w:type="spellEnd"/>
-      <w:r>
-        <w:rPr>
-          <w:rFonts w:eastAsia="Calibri"/>
-          <w:sz w:val="28"/>
-          <w:szCs w:val="28"/>
-          <w:lang w:eastAsia="en-US"/>
-        </w:rPr>
-        <w:t xml:space="preserve"> </w:t>
+        <w:t xml:space="preserve">mv </w:t>
       </w:r>
       <w:r>
         <w:rPr>
@@ -3255,19 +2799,8 @@
           <w:szCs w:val="28"/>
           <w:lang w:eastAsia="en-US"/>
         </w:rPr>
-        <w:t>listing20</w:t>
+        <w:t>listing20 ..</w:t>
       </w:r>
-      <w:proofErr w:type="gramStart"/>
-      <w:r>
-        <w:rPr>
-          <w:rFonts w:eastAsia="Calibri"/>
-          <w:sz w:val="28"/>
-          <w:szCs w:val="28"/>
-          <w:lang w:eastAsia="en-US"/>
-        </w:rPr>
-        <w:t xml:space="preserve"> ..</w:t>
-      </w:r>
-      <w:proofErr w:type="gramEnd"/>
     </w:p>
     <w:p>
       <w:pPr>
@@ -3301,27 +2834,7 @@
           <w:szCs w:val="28"/>
           <w:lang w:eastAsia="en-US"/>
         </w:rPr>
-        <w:t xml:space="preserve">Перейти в родительский каталог и удалить </w:t>
-      </w:r>
-      <w:proofErr w:type="spellStart"/>
-      <w:r>
-        <w:rPr>
-          <w:rFonts w:eastAsia="Calibri"/>
-          <w:sz w:val="28"/>
-          <w:szCs w:val="28"/>
-          <w:lang w:eastAsia="en-US"/>
-        </w:rPr>
-        <w:t>dir</w:t>
-      </w:r>
-      <w:proofErr w:type="spellEnd"/>
-      <w:r>
-        <w:rPr>
-          <w:rFonts w:eastAsia="Calibri"/>
-          <w:sz w:val="28"/>
-          <w:szCs w:val="28"/>
-          <w:lang w:eastAsia="en-US"/>
-        </w:rPr>
-        <w:t>_20</w:t>
+        <w:t>Перейти в родительский каталог и удалить dir_20</w:t>
       </w:r>
     </w:p>
     <w:p>
@@ -3343,19 +2856,8 @@
           <w:szCs w:val="28"/>
           <w:lang w:eastAsia="en-US"/>
         </w:rPr>
-        <w:t>cd</w:t>
+        <w:t>cd ..</w:t>
       </w:r>
-      <w:proofErr w:type="gramStart"/>
-      <w:r>
-        <w:rPr>
-          <w:rFonts w:eastAsia="Calibri"/>
-          <w:sz w:val="28"/>
-          <w:szCs w:val="28"/>
-          <w:lang w:eastAsia="en-US"/>
-        </w:rPr>
-        <w:t xml:space="preserve"> ..</w:t>
-      </w:r>
-      <w:proofErr w:type="gramEnd"/>
     </w:p>
     <w:p>
       <w:pPr>
@@ -3378,7 +2880,6 @@
         </w:rPr>
         <w:t xml:space="preserve">rm –r </w:t>
       </w:r>
-      <w:proofErr w:type="spellStart"/>
       <w:r>
         <w:rPr>
           <w:rFonts w:eastAsia="Calibri"/>
@@ -3388,7 +2889,6 @@
         </w:rPr>
         <w:t>mydir</w:t>
       </w:r>
-      <w:proofErr w:type="spellEnd"/>
     </w:p>
     <w:p>
       <w:pPr>
@@ -3415,17 +2915,7 @@
           <w:szCs w:val="28"/>
           <w:lang w:eastAsia="en-US"/>
         </w:rPr>
-        <w:t xml:space="preserve">Составить отчёт о проделанной работе. В конце отчёта приложить содержимое файла </w:t>
-      </w:r>
-      <w:proofErr w:type="spellStart"/>
-      <w:r>
-        <w:rPr>
-          <w:rFonts w:eastAsia="Calibri"/>
-          <w:sz w:val="28"/>
-          <w:szCs w:val="28"/>
-          <w:lang w:eastAsia="en-US"/>
-        </w:rPr>
-        <w:t>list</w:t>
+        <w:t>Составить отчёт о проделанной работе. В конце отчёта приложить содержимое файла list</w:t>
       </w:r>
       <w:r>
         <w:rPr>
@@ -3434,17 +2924,7 @@
           <w:szCs w:val="28"/>
           <w:lang w:eastAsia="en-US"/>
         </w:rPr>
-        <w:t>ing</w:t>
-      </w:r>
-      <w:proofErr w:type="spellEnd"/>
-      <w:r>
-        <w:rPr>
-          <w:rFonts w:eastAsia="Calibri"/>
-          <w:sz w:val="28"/>
-          <w:szCs w:val="28"/>
-          <w:lang w:eastAsia="en-US"/>
-        </w:rPr>
-        <w:t>20</w:t>
+        <w:t>ing20</w:t>
       </w:r>
       <w:r>
         <w:rPr>
